--- a/informe.docx
+++ b/informe.docx
@@ -1,6 +1,6 @@
 
 <file path=word/document.xml><?xml version="1.0" encoding="utf-8"?>
-<w:document xmlns:wpc="http://schemas.microsoft.com/office/word/2010/wordprocessingCanvas" xmlns:mc="http://schemas.openxmlformats.org/markup-compatibility/2006" xmlns:o="urn:schemas-microsoft-com:office:office" xmlns:r="http://schemas.openxmlformats.org/officeDocument/2006/relationships" xmlns:m="http://schemas.openxmlformats.org/officeDocument/2006/math" xmlns:v="urn:schemas-microsoft-com:vml" xmlns:wp14="http://schemas.microsoft.com/office/word/2010/wordprocessingDrawing" xmlns:wp="http://schemas.openxmlformats.org/drawingml/2006/wordprocessingDrawing" xmlns:w10="urn:schemas-microsoft-com:office:word" xmlns:w="http://schemas.openxmlformats.org/wordprocessingml/2006/main" xmlns:w14="http://schemas.microsoft.com/office/word/2010/wordml" xmlns:w15="http://schemas.microsoft.com/office/word/2012/wordml" xmlns:wpg="http://schemas.microsoft.com/office/word/2010/wordprocessingGroup" xmlns:wpi="http://schemas.microsoft.com/office/word/2010/wordprocessingInk" xmlns:wne="http://schemas.microsoft.com/office/word/2006/wordml" xmlns:wps="http://schemas.microsoft.com/office/word/2010/wordprocessingShape" mc:Ignorable="w14 w15 wp14">
+<w:document xmlns:wpc="http://schemas.microsoft.com/office/word/2010/wordprocessingCanvas" xmlns:cx="http://schemas.microsoft.com/office/drawing/2014/chartex" xmlns:cx1="http://schemas.microsoft.com/office/drawing/2015/9/8/chartex" xmlns:cx2="http://schemas.microsoft.com/office/drawing/2015/10/21/chartex" xmlns:cx3="http://schemas.microsoft.com/office/drawing/2016/5/9/chartex" xmlns:cx4="http://schemas.microsoft.com/office/drawing/2016/5/10/chartex" xmlns:cx5="http://schemas.microsoft.com/office/drawing/2016/5/11/chartex" xmlns:cx6="http://schemas.microsoft.com/office/drawing/2016/5/12/chartex" xmlns:cx7="http://schemas.microsoft.com/office/drawing/2016/5/13/chartex" xmlns:cx8="http://schemas.microsoft.com/office/drawing/2016/5/14/chartex" xmlns:mc="http://schemas.openxmlformats.org/markup-compatibility/2006" xmlns:aink="http://schemas.microsoft.com/office/drawing/2016/ink" xmlns:am3d="http://schemas.microsoft.com/office/drawing/2017/model3d" xmlns:o="urn:schemas-microsoft-com:office:office" xmlns:r="http://schemas.openxmlformats.org/officeDocument/2006/relationships" xmlns:m="http://schemas.openxmlformats.org/officeDocument/2006/math" xmlns:v="urn:schemas-microsoft-com:vml" xmlns:wp14="http://schemas.microsoft.com/office/word/2010/wordprocessingDrawing" xmlns:wp="http://schemas.openxmlformats.org/drawingml/2006/wordprocessingDrawing" xmlns:w10="urn:schemas-microsoft-com:office:word" xmlns:w="http://schemas.openxmlformats.org/wordprocessingml/2006/main" xmlns:w14="http://schemas.microsoft.com/office/word/2010/wordml" xmlns:w15="http://schemas.microsoft.com/office/word/2012/wordml" xmlns:w16cex="http://schemas.microsoft.com/office/word/2018/wordml/cex" xmlns:w16cid="http://schemas.microsoft.com/office/word/2016/wordml/cid" xmlns:w16="http://schemas.microsoft.com/office/word/2018/wordml" xmlns:w16se="http://schemas.microsoft.com/office/word/2015/wordml/symex" xmlns:wpg="http://schemas.microsoft.com/office/word/2010/wordprocessingGroup" xmlns:wpi="http://schemas.microsoft.com/office/word/2010/wordprocessingInk" xmlns:wne="http://schemas.microsoft.com/office/word/2006/wordml" xmlns:wps="http://schemas.microsoft.com/office/word/2010/wordprocessingShape" mc:Ignorable="w14 w15 w16se w16cid w16 w16cex wp14">
   <w:body>
     <w:p>
       <w:pPr>
@@ -30,13 +30,27 @@
         <w:rPr>
           <w:lang w:val="es-MX"/>
         </w:rPr>
-        <w:t xml:space="preserve">Integrantes: Berdu </w:t>
+        <w:t xml:space="preserve">Integrantes: </w:t>
       </w:r>
       <w:proofErr w:type="spellStart"/>
       <w:r>
         <w:rPr>
           <w:lang w:val="es-MX"/>
         </w:rPr>
+        <w:t>Berdu</w:t>
+      </w:r>
+      <w:proofErr w:type="spellEnd"/>
+      <w:r>
+        <w:rPr>
+          <w:lang w:val="es-MX"/>
+        </w:rPr>
+        <w:t xml:space="preserve"> </w:t>
+      </w:r>
+      <w:proofErr w:type="spellStart"/>
+      <w:r>
+        <w:rPr>
+          <w:lang w:val="es-MX"/>
+        </w:rPr>
         <w:t>Jasmin</w:t>
       </w:r>
       <w:proofErr w:type="spellEnd"/>
@@ -44,21 +58,7 @@
         <w:rPr>
           <w:lang w:val="es-MX"/>
         </w:rPr>
-        <w:t xml:space="preserve"> </w:t>
-      </w:r>
-      <w:proofErr w:type="spellStart"/>
-      <w:r>
-        <w:rPr>
-          <w:lang w:val="es-MX"/>
-        </w:rPr>
-        <w:t>Ivone</w:t>
-      </w:r>
-      <w:proofErr w:type="spellEnd"/>
-      <w:r>
-        <w:rPr>
-          <w:lang w:val="es-MX"/>
-        </w:rPr>
-        <w:t xml:space="preserve"> del Valle</w:t>
+        <w:t xml:space="preserve"> Ivone del Valle</w:t>
       </w:r>
     </w:p>
     <w:p>
@@ -94,21 +94,7 @@
         <w:rPr>
           <w:lang w:val="es-MX"/>
         </w:rPr>
-        <w:t xml:space="preserve">Brito </w:t>
-      </w:r>
-      <w:proofErr w:type="spellStart"/>
-      <w:r>
-        <w:rPr>
-          <w:lang w:val="es-MX"/>
-        </w:rPr>
-        <w:t>Matias</w:t>
-      </w:r>
-      <w:proofErr w:type="spellEnd"/>
-      <w:r>
-        <w:rPr>
-          <w:lang w:val="es-MX"/>
-        </w:rPr>
-        <w:t xml:space="preserve"> Leonel</w:t>
+        <w:t>Brito Matias Leonel</w:t>
       </w:r>
     </w:p>
     <w:p>
@@ -184,7 +170,19 @@
         <w:rPr>
           <w:lang w:val="es-MX"/>
         </w:rPr>
-        <w:t>Usuarios.dat: se almacena el usuario y contraseña</w:t>
+        <w:t xml:space="preserve">Usuarios.dat: </w:t>
+      </w:r>
+      <w:r>
+        <w:rPr>
+          <w:lang w:val="es-MX"/>
+        </w:rPr>
+        <w:t>S</w:t>
+      </w:r>
+      <w:r>
+        <w:rPr>
+          <w:lang w:val="es-MX"/>
+        </w:rPr>
+        <w:t>e almacena el usuario y contraseña</w:t>
       </w:r>
     </w:p>
     <w:p>
@@ -204,6 +202,18 @@
         </w:rPr>
         <w:t>Veterinarios.dat:</w:t>
       </w:r>
+      <w:r>
+        <w:rPr>
+          <w:lang w:val="es-MX"/>
+        </w:rPr>
+        <w:t xml:space="preserve"> </w:t>
+      </w:r>
+      <w:r>
+        <w:rPr>
+          <w:lang w:val="es-MX"/>
+        </w:rPr>
+        <w:t>Se almacena los datos del veterinario, y su contraseña.</w:t>
+      </w:r>
     </w:p>
     <w:p>
       <w:pPr>
@@ -226,10 +236,14 @@
         <w:rPr>
           <w:lang w:val="es-MX"/>
         </w:rPr>
-        <w:t xml:space="preserve"> aquí se guardaran los turnos correspondientes</w:t>
-      </w:r>
-      <w:bookmarkStart w:id="0" w:name="_GoBack"/>
-      <w:bookmarkEnd w:id="0"/>
+        <w:t xml:space="preserve"> </w:t>
+      </w:r>
+      <w:r>
+        <w:rPr>
+          <w:lang w:val="es-MX"/>
+        </w:rPr>
+        <w:t>Aquí se guardarán los turnos correspondientes, pidiendo los datos de la mascota y de su dueño.</w:t>
+      </w:r>
     </w:p>
     <w:p>
       <w:pPr>
@@ -252,7 +266,25 @@
         <w:rPr>
           <w:lang w:val="es-MX"/>
         </w:rPr>
-        <w:t xml:space="preserve">cuando algún usuario registre a alguna mascota se guardaran aquí </w:t>
+        <w:t>C</w:t>
+      </w:r>
+      <w:r>
+        <w:rPr>
+          <w:lang w:val="es-MX"/>
+        </w:rPr>
+        <w:t xml:space="preserve">uando algún usuario registre a alguna mascota se </w:t>
+      </w:r>
+      <w:r>
+        <w:rPr>
+          <w:lang w:val="es-MX"/>
+        </w:rPr>
+        <w:t>guardarán</w:t>
+      </w:r>
+      <w:r>
+        <w:rPr>
+          <w:lang w:val="es-MX"/>
+        </w:rPr>
+        <w:t xml:space="preserve"> aquí </w:t>
       </w:r>
     </w:p>
     <w:p>
@@ -278,7 +310,19 @@
         <w:rPr>
           <w:lang w:val="es-MX"/>
         </w:rPr>
-        <w:t xml:space="preserve">Modulo Administración: en este </w:t>
+        <w:t xml:space="preserve">Modulo Administración: </w:t>
+      </w:r>
+      <w:r>
+        <w:rPr>
+          <w:lang w:val="es-MX"/>
+        </w:rPr>
+        <w:t>E</w:t>
+      </w:r>
+      <w:r>
+        <w:rPr>
+          <w:lang w:val="es-MX"/>
+        </w:rPr>
+        <w:t xml:space="preserve">n este </w:t>
       </w:r>
       <w:r>
         <w:rPr>
@@ -455,6 +499,26 @@
           <w:lang w:val="es-MX"/>
         </w:rPr>
         <w:t xml:space="preserve">Módulo de Recepción: </w:t>
+      </w:r>
+      <w:r>
+        <w:rPr>
+          <w:lang w:val="es-MX"/>
+        </w:rPr>
+        <w:t>Es donde solo tiene acceso el asistente, por medio de un usuario y una contraseña, que es creada en el módulo de administración y es almacenada en el archivo “Usuarios.dat”. Para que el asistente inicie sesión, necesitamos acceder al archivo en donde esta guardada la contraseña, como el usuario, para ello es necesario abrir el archivo de manera que sea solo de lectura “Usuarios.dat”, “</w:t>
+      </w:r>
+      <w:proofErr w:type="spellStart"/>
+      <w:r>
+        <w:rPr>
+          <w:lang w:val="es-MX"/>
+        </w:rPr>
+        <w:t>rb</w:t>
+      </w:r>
+      <w:proofErr w:type="spellEnd"/>
+      <w:r>
+        <w:rPr>
+          <w:lang w:val="es-MX"/>
+        </w:rPr>
+        <w:t>”, para así poder confirmar si el usuario y contraseña existen. Si la contraseña o usuario no existen, no permitirá que se inicie la sesión, pero si existen, el asistente tiene acceso a la carga de los datos tanto de la mascota como del dueño, también para registrar turnos y listar las atenciones que hubo por veterinario.</w:t>
       </w:r>
     </w:p>
     <w:p>
@@ -586,7 +650,7 @@
 </file>
 
 <file path=word/numbering.xml><?xml version="1.0" encoding="utf-8"?>
-<w:numbering xmlns:wpc="http://schemas.microsoft.com/office/word/2010/wordprocessingCanvas" xmlns:mc="http://schemas.openxmlformats.org/markup-compatibility/2006" xmlns:o="urn:schemas-microsoft-com:office:office" xmlns:r="http://schemas.openxmlformats.org/officeDocument/2006/relationships" xmlns:m="http://schemas.openxmlformats.org/officeDocument/2006/math" xmlns:v="urn:schemas-microsoft-com:vml" xmlns:wp14="http://schemas.microsoft.com/office/word/2010/wordprocessingDrawing" xmlns:wp="http://schemas.openxmlformats.org/drawingml/2006/wordprocessingDrawing" xmlns:w10="urn:schemas-microsoft-com:office:word" xmlns:w="http://schemas.openxmlformats.org/wordprocessingml/2006/main" xmlns:w14="http://schemas.microsoft.com/office/word/2010/wordml" xmlns:w15="http://schemas.microsoft.com/office/word/2012/wordml" xmlns:wpg="http://schemas.microsoft.com/office/word/2010/wordprocessingGroup" xmlns:wpi="http://schemas.microsoft.com/office/word/2010/wordprocessingInk" xmlns:wne="http://schemas.microsoft.com/office/word/2006/wordml" xmlns:wps="http://schemas.microsoft.com/office/word/2010/wordprocessingShape" mc:Ignorable="w14 w15 wp14">
+<w:numbering xmlns:wpc="http://schemas.microsoft.com/office/word/2010/wordprocessingCanvas" xmlns:cx="http://schemas.microsoft.com/office/drawing/2014/chartex" xmlns:cx1="http://schemas.microsoft.com/office/drawing/2015/9/8/chartex" xmlns:cx2="http://schemas.microsoft.com/office/drawing/2015/10/21/chartex" xmlns:cx3="http://schemas.microsoft.com/office/drawing/2016/5/9/chartex" xmlns:cx4="http://schemas.microsoft.com/office/drawing/2016/5/10/chartex" xmlns:cx5="http://schemas.microsoft.com/office/drawing/2016/5/11/chartex" xmlns:cx6="http://schemas.microsoft.com/office/drawing/2016/5/12/chartex" xmlns:cx7="http://schemas.microsoft.com/office/drawing/2016/5/13/chartex" xmlns:cx8="http://schemas.microsoft.com/office/drawing/2016/5/14/chartex" xmlns:mc="http://schemas.openxmlformats.org/markup-compatibility/2006" xmlns:aink="http://schemas.microsoft.com/office/drawing/2016/ink" xmlns:am3d="http://schemas.microsoft.com/office/drawing/2017/model3d" xmlns:o="urn:schemas-microsoft-com:office:office" xmlns:r="http://schemas.openxmlformats.org/officeDocument/2006/relationships" xmlns:m="http://schemas.openxmlformats.org/officeDocument/2006/math" xmlns:v="urn:schemas-microsoft-com:vml" xmlns:wp14="http://schemas.microsoft.com/office/word/2010/wordprocessingDrawing" xmlns:wp="http://schemas.openxmlformats.org/drawingml/2006/wordprocessingDrawing" xmlns:w10="urn:schemas-microsoft-com:office:word" xmlns:w="http://schemas.openxmlformats.org/wordprocessingml/2006/main" xmlns:w14="http://schemas.microsoft.com/office/word/2010/wordml" xmlns:w15="http://schemas.microsoft.com/office/word/2012/wordml" xmlns:w16cex="http://schemas.microsoft.com/office/word/2018/wordml/cex" xmlns:w16cid="http://schemas.microsoft.com/office/word/2016/wordml/cid" xmlns:w16="http://schemas.microsoft.com/office/word/2018/wordml" xmlns:w16se="http://schemas.microsoft.com/office/word/2015/wordml/symex" xmlns:wpg="http://schemas.microsoft.com/office/word/2010/wordprocessingGroup" xmlns:wpi="http://schemas.microsoft.com/office/word/2010/wordprocessingInk" xmlns:wne="http://schemas.microsoft.com/office/word/2006/wordml" xmlns:wps="http://schemas.microsoft.com/office/word/2010/wordprocessingShape" mc:Ignorable="w14 w15 w16se w16cid w16 w16cex wp14">
   <w:abstractNum w:abstractNumId="0" w15:restartNumberingAfterBreak="0">
     <w:nsid w:val="03C37F85"/>
     <w:multiLevelType w:val="hybridMultilevel"/>
@@ -1055,7 +1119,7 @@
 </file>
 
 <file path=word/styles.xml><?xml version="1.0" encoding="utf-8"?>
-<w:styles xmlns:mc="http://schemas.openxmlformats.org/markup-compatibility/2006" xmlns:r="http://schemas.openxmlformats.org/officeDocument/2006/relationships" xmlns:w="http://schemas.openxmlformats.org/wordprocessingml/2006/main" xmlns:w14="http://schemas.microsoft.com/office/word/2010/wordml" xmlns:w15="http://schemas.microsoft.com/office/word/2012/wordml" mc:Ignorable="w14 w15">
+<w:styles xmlns:mc="http://schemas.openxmlformats.org/markup-compatibility/2006" xmlns:r="http://schemas.openxmlformats.org/officeDocument/2006/relationships" xmlns:w="http://schemas.openxmlformats.org/wordprocessingml/2006/main" xmlns:w14="http://schemas.microsoft.com/office/word/2010/wordml" xmlns:w15="http://schemas.microsoft.com/office/word/2012/wordml" xmlns:w16cex="http://schemas.microsoft.com/office/word/2018/wordml/cex" xmlns:w16cid="http://schemas.microsoft.com/office/word/2016/wordml/cid" xmlns:w16="http://schemas.microsoft.com/office/word/2018/wordml" xmlns:w16se="http://schemas.microsoft.com/office/word/2015/wordml/symex" mc:Ignorable="w14 w15 w16se w16cid w16 w16cex">
   <w:docDefaults>
     <w:rPrDefault>
       <w:rPr>
@@ -1071,7 +1135,7 @@
       </w:pPr>
     </w:pPrDefault>
   </w:docDefaults>
-  <w:latentStyles w:defLockedState="0" w:defUIPriority="99" w:defSemiHidden="0" w:defUnhideWhenUsed="0" w:defQFormat="0" w:count="371">
+  <w:latentStyles w:defLockedState="0" w:defUIPriority="99" w:defSemiHidden="0" w:defUnhideWhenUsed="0" w:defQFormat="0" w:count="376">
     <w:lsdException w:name="Normal" w:uiPriority="0" w:qFormat="1"/>
     <w:lsdException w:name="heading 1" w:uiPriority="9" w:qFormat="1"/>
     <w:lsdException w:name="heading 2" w:semiHidden="1" w:uiPriority="9" w:unhideWhenUsed="1" w:qFormat="1"/>
@@ -1177,7 +1241,6 @@
     <w:lsdException w:name="HTML Sample" w:semiHidden="1" w:unhideWhenUsed="1"/>
     <w:lsdException w:name="HTML Typewriter" w:semiHidden="1" w:unhideWhenUsed="1"/>
     <w:lsdException w:name="HTML Variable" w:semiHidden="1" w:unhideWhenUsed="1"/>
-    <w:lsdException w:name="Normal Table" w:semiHidden="1" w:unhideWhenUsed="1"/>
     <w:lsdException w:name="annotation subject" w:semiHidden="1" w:unhideWhenUsed="1"/>
     <w:lsdException w:name="No List" w:semiHidden="1" w:unhideWhenUsed="1"/>
     <w:lsdException w:name="Outline List 1" w:semiHidden="1" w:unhideWhenUsed="1"/>
@@ -1220,11 +1283,8 @@
     <w:lsdException w:name="Table Contemporary" w:semiHidden="1" w:unhideWhenUsed="1"/>
     <w:lsdException w:name="Table Elegant" w:semiHidden="1" w:unhideWhenUsed="1"/>
     <w:lsdException w:name="Table Professional" w:semiHidden="1" w:unhideWhenUsed="1"/>
-    <w:lsdException w:name="Table Subtle 1" w:semiHidden="1" w:unhideWhenUsed="1"/>
     <w:lsdException w:name="Table Subtle 2" w:semiHidden="1" w:unhideWhenUsed="1"/>
     <w:lsdException w:name="Table Web 1" w:semiHidden="1" w:unhideWhenUsed="1"/>
-    <w:lsdException w:name="Table Web 2" w:semiHidden="1" w:unhideWhenUsed="1"/>
-    <w:lsdException w:name="Table Web 3" w:semiHidden="1" w:unhideWhenUsed="1"/>
     <w:lsdException w:name="Balloon Text" w:semiHidden="1" w:unhideWhenUsed="1"/>
     <w:lsdException w:name="Table Grid" w:uiPriority="39"/>
     <w:lsdException w:name="Table Theme" w:semiHidden="1" w:unhideWhenUsed="1"/>
@@ -1443,6 +1503,11 @@
     <w:lsdException w:name="List Table 5 Dark Accent 6" w:uiPriority="50"/>
     <w:lsdException w:name="List Table 6 Colorful Accent 6" w:uiPriority="51"/>
     <w:lsdException w:name="List Table 7 Colorful Accent 6" w:uiPriority="52"/>
+    <w:lsdException w:name="Mention" w:semiHidden="1" w:unhideWhenUsed="1"/>
+    <w:lsdException w:name="Smart Hyperlink" w:semiHidden="1" w:unhideWhenUsed="1"/>
+    <w:lsdException w:name="Hashtag" w:semiHidden="1" w:unhideWhenUsed="1"/>
+    <w:lsdException w:name="Unresolved Mention" w:semiHidden="1" w:unhideWhenUsed="1"/>
+    <w:lsdException w:name="Smart Link" w:semiHidden="1" w:unhideWhenUsed="1"/>
   </w:latentStyles>
   <w:style w:type="paragraph" w:default="1" w:styleId="Normal">
     <w:name w:val="Normal"/>
